--- a/Lab9/Lab9.docx
+++ b/Lab9/Lab9.docx
@@ -31,7 +31,7 @@
           <w:szCs w:val="21"/>
           <w:lang w:val="en-US"/>
         </w:rPr>
-        <w:t>8</w:t>
+        <w:t>9</w:t>
       </w:r>
     </w:p>
     <w:p>
@@ -51,7 +51,7 @@
           <w:sz w:val="21"/>
           <w:szCs w:val="21"/>
         </w:rPr>
-        <w:t>Follow the link https://catalog.workshops.aws/general-immersionday/en-US/basic-modules/50-rds/rds-mysql, perform all operations and use your name as the database name, upload a screenshot your database instance in the table as solution.</w:t>
+        <w:t>Follow the link https://docs.aws.amazon.com/amazondynamodb/latest/developerguide/getting-started-step-1.html, create dynamoDB table "Music" on Management Console( DO NOT using for other CRUD operation), then use the AWS SDK to write a program to add an item, update an item and delete an item.  Logging out to the console with format "&lt;your name&gt; added item xxxx" "&lt;your name&gt; updated item xxx", "&lt;your name&gt; added item xxxx" "&lt;your name&gt; deleted item xxx", upload the code with screenshot of the logging as solution.</w:t>
       </w:r>
     </w:p>
     <w:p>
@@ -59,11 +59,521 @@
         <w:spacing w:after="150"/>
         <w:rPr>
           <w:rFonts w:ascii="Open Sans" w:eastAsia="Times New Roman" w:hAnsi="Open Sans" w:cs="Open Sans"/>
-          <w:color w:val="212121"/>
-          <w:sz w:val="21"/>
-          <w:szCs w:val="21"/>
-        </w:rPr>
-      </w:pPr>
+          <w:b/>
+          <w:bCs/>
+          <w:color w:val="212121"/>
+          <w:sz w:val="21"/>
+          <w:szCs w:val="21"/>
+          <w:lang w:val="en-US"/>
+        </w:rPr>
+      </w:pPr>
+      <w:r>
+        <w:rPr>
+          <w:rFonts w:ascii="Open Sans" w:eastAsia="Times New Roman" w:hAnsi="Open Sans" w:cs="Open Sans"/>
+          <w:b/>
+          <w:bCs/>
+          <w:color w:val="212121"/>
+          <w:sz w:val="21"/>
+          <w:szCs w:val="21"/>
+          <w:lang w:val="en-US"/>
+        </w:rPr>
+        <w:t>I created database from SDK</w:t>
+      </w:r>
+      <w:r>
+        <w:rPr>
+          <w:rFonts w:ascii="Open Sans" w:eastAsia="Times New Roman" w:hAnsi="Open Sans" w:cs="Open Sans"/>
+          <w:b/>
+          <w:bCs/>
+          <w:color w:val="212121"/>
+          <w:sz w:val="21"/>
+          <w:szCs w:val="21"/>
+          <w:lang w:val="en-US"/>
+        </w:rPr>
+        <w:t>.</w:t>
+      </w:r>
+    </w:p>
+    <w:p>
+      <w:pPr>
+        <w:rPr>
+          <w:rFonts w:ascii="Times New Roman" w:eastAsia="Times New Roman" w:hAnsi="Times New Roman" w:cs="Times New Roman"/>
+        </w:rPr>
+      </w:pPr>
+      <w:r>
+        <w:rPr>
+          <w:rFonts w:ascii="Times New Roman" w:eastAsia="Times New Roman" w:hAnsi="Times New Roman" w:cs="Times New Roman"/>
+        </w:rPr>
+        <w:drawing>
+          <wp:inline distT="0" distB="0" distL="0" distR="0" wp14:anchorId="63303544" wp14:editId="687CAA7E">
+            <wp:extent cx="6858000" cy="4090035"/>
+            <wp:effectExtent l="0" t="0" r="0" b="0"/>
+            <wp:docPr id="1996607994" name="Picture 1" descr="A screenshot of a computer code&#10;&#10;Description automatically generated"/>
+            <wp:cNvGraphicFramePr>
+              <a:graphicFrameLocks xmlns:a="http://schemas.openxmlformats.org/drawingml/2006/main" noChangeAspect="1"/>
+            </wp:cNvGraphicFramePr>
+            <a:graphic xmlns:a="http://schemas.openxmlformats.org/drawingml/2006/main">
+              <a:graphicData uri="http://schemas.openxmlformats.org/drawingml/2006/picture">
+                <pic:pic xmlns:pic="http://schemas.openxmlformats.org/drawingml/2006/picture">
+                  <pic:nvPicPr>
+                    <pic:cNvPr id="1996607994" name="Picture 1" descr="A screenshot of a computer code&#10;&#10;Description automatically generated"/>
+                    <pic:cNvPicPr/>
+                  </pic:nvPicPr>
+                  <pic:blipFill>
+                    <a:blip r:embed="rId5"/>
+                    <a:stretch>
+                      <a:fillRect/>
+                    </a:stretch>
+                  </pic:blipFill>
+                  <pic:spPr>
+                    <a:xfrm>
+                      <a:off x="0" y="0"/>
+                      <a:ext cx="6858000" cy="4090035"/>
+                    </a:xfrm>
+                    <a:prstGeom prst="rect">
+                      <a:avLst/>
+                    </a:prstGeom>
+                  </pic:spPr>
+                </pic:pic>
+              </a:graphicData>
+            </a:graphic>
+          </wp:inline>
+        </w:drawing>
+      </w:r>
+    </w:p>
+    <w:p>
+      <w:pPr>
+        <w:rPr>
+          <w:rFonts w:ascii="Times New Roman" w:eastAsia="Times New Roman" w:hAnsi="Times New Roman" w:cs="Times New Roman"/>
+          <w:lang w:val="en-US"/>
+        </w:rPr>
+      </w:pPr>
+      <w:r>
+        <w:rPr>
+          <w:rFonts w:ascii="Times New Roman" w:eastAsia="Times New Roman" w:hAnsi="Times New Roman" w:cs="Times New Roman"/>
+          <w:lang w:val="en-US"/>
+        </w:rPr>
+        <w:t>Create function</w:t>
+      </w:r>
+    </w:p>
+    <w:p>
+      <w:pPr>
+        <w:rPr>
+          <w:rFonts w:ascii="Times New Roman" w:eastAsia="Times New Roman" w:hAnsi="Times New Roman" w:cs="Times New Roman"/>
+        </w:rPr>
+      </w:pPr>
+      <w:r>
+        <w:rPr>
+          <w:rFonts w:ascii="Times New Roman" w:eastAsia="Times New Roman" w:hAnsi="Times New Roman" w:cs="Times New Roman"/>
+        </w:rPr>
+        <w:drawing>
+          <wp:inline distT="0" distB="0" distL="0" distR="0" wp14:anchorId="637291F8" wp14:editId="07740BEC">
+            <wp:extent cx="6858000" cy="3065780"/>
+            <wp:effectExtent l="0" t="0" r="0" b="0"/>
+            <wp:docPr id="1752541982" name="Picture 2" descr="A screenshot of a computer program&#10;&#10;Description automatically generated"/>
+            <wp:cNvGraphicFramePr>
+              <a:graphicFrameLocks xmlns:a="http://schemas.openxmlformats.org/drawingml/2006/main" noChangeAspect="1"/>
+            </wp:cNvGraphicFramePr>
+            <a:graphic xmlns:a="http://schemas.openxmlformats.org/drawingml/2006/main">
+              <a:graphicData uri="http://schemas.openxmlformats.org/drawingml/2006/picture">
+                <pic:pic xmlns:pic="http://schemas.openxmlformats.org/drawingml/2006/picture">
+                  <pic:nvPicPr>
+                    <pic:cNvPr id="1752541982" name="Picture 2" descr="A screenshot of a computer program&#10;&#10;Description automatically generated"/>
+                    <pic:cNvPicPr/>
+                  </pic:nvPicPr>
+                  <pic:blipFill>
+                    <a:blip r:embed="rId6"/>
+                    <a:stretch>
+                      <a:fillRect/>
+                    </a:stretch>
+                  </pic:blipFill>
+                  <pic:spPr>
+                    <a:xfrm>
+                      <a:off x="0" y="0"/>
+                      <a:ext cx="6858000" cy="3065780"/>
+                    </a:xfrm>
+                    <a:prstGeom prst="rect">
+                      <a:avLst/>
+                    </a:prstGeom>
+                  </pic:spPr>
+                </pic:pic>
+              </a:graphicData>
+            </a:graphic>
+          </wp:inline>
+        </w:drawing>
+      </w:r>
+    </w:p>
+    <w:p>
+      <w:pPr>
+        <w:spacing w:after="150"/>
+        <w:rPr>
+          <w:rFonts w:ascii="Open Sans" w:eastAsia="Times New Roman" w:hAnsi="Open Sans" w:cs="Open Sans"/>
+          <w:color w:val="212121"/>
+          <w:sz w:val="21"/>
+          <w:szCs w:val="21"/>
+        </w:rPr>
+      </w:pPr>
+    </w:p>
+    <w:p>
+      <w:pPr>
+        <w:spacing w:after="150"/>
+        <w:rPr>
+          <w:rFonts w:ascii="Open Sans" w:eastAsia="Times New Roman" w:hAnsi="Open Sans" w:cs="Open Sans"/>
+          <w:b/>
+          <w:bCs/>
+          <w:color w:val="212121"/>
+          <w:sz w:val="21"/>
+          <w:szCs w:val="21"/>
+          <w:lang w:val="en-US"/>
+        </w:rPr>
+      </w:pPr>
+      <w:r>
+        <w:rPr>
+          <w:rFonts w:ascii="Open Sans" w:eastAsia="Times New Roman" w:hAnsi="Open Sans" w:cs="Open Sans"/>
+          <w:b/>
+          <w:bCs/>
+          <w:color w:val="212121"/>
+          <w:sz w:val="21"/>
+          <w:szCs w:val="21"/>
+          <w:lang w:val="en-US"/>
+        </w:rPr>
+        <w:lastRenderedPageBreak/>
+        <w:t>Update function</w:t>
+      </w:r>
+    </w:p>
+    <w:p>
+      <w:pPr>
+        <w:spacing w:after="150"/>
+        <w:rPr>
+          <w:rFonts w:ascii="Open Sans" w:eastAsia="Times New Roman" w:hAnsi="Open Sans" w:cs="Open Sans"/>
+          <w:color w:val="212121"/>
+          <w:sz w:val="21"/>
+          <w:szCs w:val="21"/>
+        </w:rPr>
+      </w:pPr>
+      <w:r>
+        <w:rPr>
+          <w:rFonts w:ascii="Open Sans" w:eastAsia="Times New Roman" w:hAnsi="Open Sans" w:cs="Open Sans"/>
+          <w:color w:val="212121"/>
+          <w:sz w:val="21"/>
+          <w:szCs w:val="21"/>
+        </w:rPr>
+        <w:drawing>
+          <wp:inline distT="0" distB="0" distL="0" distR="0" wp14:anchorId="67ECFB67" wp14:editId="1AC8FE1C">
+            <wp:extent cx="6858000" cy="3782060"/>
+            <wp:effectExtent l="0" t="0" r="0" b="2540"/>
+            <wp:docPr id="85295945" name="Picture 3" descr="A screenshot of a computer program&#10;&#10;Description automatically generated"/>
+            <wp:cNvGraphicFramePr>
+              <a:graphicFrameLocks xmlns:a="http://schemas.openxmlformats.org/drawingml/2006/main" noChangeAspect="1"/>
+            </wp:cNvGraphicFramePr>
+            <a:graphic xmlns:a="http://schemas.openxmlformats.org/drawingml/2006/main">
+              <a:graphicData uri="http://schemas.openxmlformats.org/drawingml/2006/picture">
+                <pic:pic xmlns:pic="http://schemas.openxmlformats.org/drawingml/2006/picture">
+                  <pic:nvPicPr>
+                    <pic:cNvPr id="85295945" name="Picture 3" descr="A screenshot of a computer program&#10;&#10;Description automatically generated"/>
+                    <pic:cNvPicPr/>
+                  </pic:nvPicPr>
+                  <pic:blipFill>
+                    <a:blip r:embed="rId7"/>
+                    <a:stretch>
+                      <a:fillRect/>
+                    </a:stretch>
+                  </pic:blipFill>
+                  <pic:spPr>
+                    <a:xfrm>
+                      <a:off x="0" y="0"/>
+                      <a:ext cx="6858000" cy="3782060"/>
+                    </a:xfrm>
+                    <a:prstGeom prst="rect">
+                      <a:avLst/>
+                    </a:prstGeom>
+                  </pic:spPr>
+                </pic:pic>
+              </a:graphicData>
+            </a:graphic>
+          </wp:inline>
+        </w:drawing>
+      </w:r>
+    </w:p>
+    <w:p>
+      <w:pPr>
+        <w:spacing w:after="150"/>
+        <w:rPr>
+          <w:rFonts w:ascii="Open Sans" w:eastAsia="Times New Roman" w:hAnsi="Open Sans" w:cs="Open Sans"/>
+          <w:b/>
+          <w:bCs/>
+          <w:color w:val="212121"/>
+          <w:sz w:val="21"/>
+          <w:szCs w:val="21"/>
+          <w:lang w:val="en-US"/>
+        </w:rPr>
+      </w:pPr>
+      <w:r>
+        <w:rPr>
+          <w:rFonts w:ascii="Open Sans" w:eastAsia="Times New Roman" w:hAnsi="Open Sans" w:cs="Open Sans"/>
+          <w:b/>
+          <w:bCs/>
+          <w:color w:val="212121"/>
+          <w:sz w:val="21"/>
+          <w:szCs w:val="21"/>
+          <w:lang w:val="en-US"/>
+        </w:rPr>
+        <w:t>Delete function</w:t>
+      </w:r>
+    </w:p>
+    <w:p>
+      <w:pPr>
+        <w:spacing w:after="150"/>
+        <w:rPr>
+          <w:rFonts w:ascii="Open Sans" w:eastAsia="Times New Roman" w:hAnsi="Open Sans" w:cs="Open Sans"/>
+          <w:color w:val="212121"/>
+          <w:sz w:val="21"/>
+          <w:szCs w:val="21"/>
+        </w:rPr>
+      </w:pPr>
+      <w:r>
+        <w:rPr>
+          <w:rFonts w:ascii="Open Sans" w:eastAsia="Times New Roman" w:hAnsi="Open Sans" w:cs="Open Sans"/>
+          <w:color w:val="212121"/>
+          <w:sz w:val="21"/>
+          <w:szCs w:val="21"/>
+        </w:rPr>
+        <w:drawing>
+          <wp:inline distT="0" distB="0" distL="0" distR="0" wp14:anchorId="46F1E575" wp14:editId="631E7FF8">
+            <wp:extent cx="6858000" cy="1840230"/>
+            <wp:effectExtent l="0" t="0" r="0" b="1270"/>
+            <wp:docPr id="883725327" name="Picture 4"/>
+            <wp:cNvGraphicFramePr>
+              <a:graphicFrameLocks xmlns:a="http://schemas.openxmlformats.org/drawingml/2006/main" noChangeAspect="1"/>
+            </wp:cNvGraphicFramePr>
+            <a:graphic xmlns:a="http://schemas.openxmlformats.org/drawingml/2006/main">
+              <a:graphicData uri="http://schemas.openxmlformats.org/drawingml/2006/picture">
+                <pic:pic xmlns:pic="http://schemas.openxmlformats.org/drawingml/2006/picture">
+                  <pic:nvPicPr>
+                    <pic:cNvPr id="883725327" name=""/>
+                    <pic:cNvPicPr/>
+                  </pic:nvPicPr>
+                  <pic:blipFill>
+                    <a:blip r:embed="rId8"/>
+                    <a:stretch>
+                      <a:fillRect/>
+                    </a:stretch>
+                  </pic:blipFill>
+                  <pic:spPr>
+                    <a:xfrm>
+                      <a:off x="0" y="0"/>
+                      <a:ext cx="6858000" cy="1840230"/>
+                    </a:xfrm>
+                    <a:prstGeom prst="rect">
+                      <a:avLst/>
+                    </a:prstGeom>
+                  </pic:spPr>
+                </pic:pic>
+              </a:graphicData>
+            </a:graphic>
+          </wp:inline>
+        </w:drawing>
+      </w:r>
+    </w:p>
+    <w:p>
+      <w:pPr>
+        <w:spacing w:after="150"/>
+        <w:rPr>
+          <w:rFonts w:ascii="Open Sans" w:eastAsia="Times New Roman" w:hAnsi="Open Sans" w:cs="Open Sans"/>
+          <w:b/>
+          <w:bCs/>
+          <w:color w:val="212121"/>
+          <w:sz w:val="21"/>
+          <w:szCs w:val="21"/>
+          <w:lang w:val="en-US"/>
+        </w:rPr>
+      </w:pPr>
+      <w:r>
+        <w:rPr>
+          <w:rFonts w:ascii="Open Sans" w:eastAsia="Times New Roman" w:hAnsi="Open Sans" w:cs="Open Sans"/>
+          <w:b/>
+          <w:bCs/>
+          <w:color w:val="212121"/>
+          <w:sz w:val="21"/>
+          <w:szCs w:val="21"/>
+          <w:lang w:val="en-US"/>
+        </w:rPr>
+        <w:t>Input the testing Data</w:t>
+      </w:r>
+    </w:p>
+    <w:p>
+      <w:pPr>
+        <w:spacing w:after="150"/>
+        <w:rPr>
+          <w:rFonts w:ascii="Open Sans" w:eastAsia="Times New Roman" w:hAnsi="Open Sans" w:cs="Open Sans"/>
+          <w:color w:val="212121"/>
+          <w:sz w:val="21"/>
+          <w:szCs w:val="21"/>
+        </w:rPr>
+      </w:pPr>
+      <w:r>
+        <w:rPr>
+          <w:rFonts w:ascii="Open Sans" w:eastAsia="Times New Roman" w:hAnsi="Open Sans" w:cs="Open Sans"/>
+          <w:color w:val="212121"/>
+          <w:sz w:val="21"/>
+          <w:szCs w:val="21"/>
+        </w:rPr>
+        <w:lastRenderedPageBreak/>
+        <w:drawing>
+          <wp:inline distT="0" distB="0" distL="0" distR="0" wp14:anchorId="436437B8" wp14:editId="5CD97052">
+            <wp:extent cx="6858000" cy="4378960"/>
+            <wp:effectExtent l="0" t="0" r="0" b="2540"/>
+            <wp:docPr id="991145002" name="Picture 5" descr="A screenshot of a computer program&#10;&#10;Description automatically generated"/>
+            <wp:cNvGraphicFramePr>
+              <a:graphicFrameLocks xmlns:a="http://schemas.openxmlformats.org/drawingml/2006/main" noChangeAspect="1"/>
+            </wp:cNvGraphicFramePr>
+            <a:graphic xmlns:a="http://schemas.openxmlformats.org/drawingml/2006/main">
+              <a:graphicData uri="http://schemas.openxmlformats.org/drawingml/2006/picture">
+                <pic:pic xmlns:pic="http://schemas.openxmlformats.org/drawingml/2006/picture">
+                  <pic:nvPicPr>
+                    <pic:cNvPr id="991145002" name="Picture 5" descr="A screenshot of a computer program&#10;&#10;Description automatically generated"/>
+                    <pic:cNvPicPr/>
+                  </pic:nvPicPr>
+                  <pic:blipFill>
+                    <a:blip r:embed="rId9"/>
+                    <a:stretch>
+                      <a:fillRect/>
+                    </a:stretch>
+                  </pic:blipFill>
+                  <pic:spPr>
+                    <a:xfrm>
+                      <a:off x="0" y="0"/>
+                      <a:ext cx="6858000" cy="4378960"/>
+                    </a:xfrm>
+                    <a:prstGeom prst="rect">
+                      <a:avLst/>
+                    </a:prstGeom>
+                  </pic:spPr>
+                </pic:pic>
+              </a:graphicData>
+            </a:graphic>
+          </wp:inline>
+        </w:drawing>
+      </w:r>
+    </w:p>
+    <w:p>
+      <w:pPr>
+        <w:spacing w:after="150"/>
+        <w:rPr>
+          <w:rFonts w:ascii="Open Sans" w:eastAsia="Times New Roman" w:hAnsi="Open Sans" w:cs="Open Sans"/>
+          <w:color w:val="212121"/>
+          <w:sz w:val="21"/>
+          <w:szCs w:val="21"/>
+        </w:rPr>
+      </w:pPr>
+    </w:p>
+    <w:p>
+      <w:pPr>
+        <w:spacing w:after="150"/>
+        <w:rPr>
+          <w:rFonts w:ascii="Open Sans" w:eastAsia="Times New Roman" w:hAnsi="Open Sans" w:cs="Open Sans"/>
+          <w:b/>
+          <w:bCs/>
+          <w:color w:val="212121"/>
+          <w:sz w:val="21"/>
+          <w:szCs w:val="21"/>
+          <w:lang w:val="en-US"/>
+        </w:rPr>
+      </w:pPr>
+      <w:r>
+        <w:rPr>
+          <w:rFonts w:ascii="Open Sans" w:eastAsia="Times New Roman" w:hAnsi="Open Sans" w:cs="Open Sans"/>
+          <w:b/>
+          <w:bCs/>
+          <w:color w:val="212121"/>
+          <w:sz w:val="21"/>
+          <w:szCs w:val="21"/>
+          <w:lang w:val="en-US"/>
+        </w:rPr>
+        <w:t>Result</w:t>
+      </w:r>
+      <w:r>
+        <w:rPr>
+          <w:rFonts w:ascii="Open Sans" w:eastAsia="Times New Roman" w:hAnsi="Open Sans" w:cs="Open Sans"/>
+          <w:b/>
+          <w:bCs/>
+          <w:color w:val="212121"/>
+          <w:sz w:val="21"/>
+          <w:szCs w:val="21"/>
+          <w:lang w:val="en-US"/>
+        </w:rPr>
+        <w:t xml:space="preserve">, </w:t>
+      </w:r>
+      <w:r>
+        <w:rPr>
+          <w:rFonts w:ascii="Open Sans" w:eastAsia="Times New Roman" w:hAnsi="Open Sans" w:cs="Open Sans"/>
+          <w:b/>
+          <w:bCs/>
+          <w:color w:val="212121"/>
+          <w:sz w:val="21"/>
+          <w:szCs w:val="21"/>
+          <w:lang w:val="en-US"/>
+        </w:rPr>
+        <w:t>Also I attached python code</w:t>
+      </w:r>
+    </w:p>
+    <w:p>
+      <w:pPr>
+        <w:spacing w:after="150"/>
+        <w:rPr>
+          <w:rFonts w:ascii="Open Sans" w:eastAsia="Times New Roman" w:hAnsi="Open Sans" w:cs="Open Sans"/>
+          <w:b/>
+          <w:bCs/>
+          <w:color w:val="212121"/>
+          <w:sz w:val="21"/>
+          <w:szCs w:val="21"/>
+          <w:lang w:val="en-US"/>
+        </w:rPr>
+      </w:pPr>
+      <w:r>
+        <w:rPr>
+          <w:rFonts w:ascii="Open Sans" w:eastAsia="Times New Roman" w:hAnsi="Open Sans" w:cs="Open Sans"/>
+          <w:b/>
+          <w:bCs/>
+          <w:color w:val="212121"/>
+          <w:sz w:val="21"/>
+          <w:szCs w:val="21"/>
+          <w:lang w:val="en-US"/>
+        </w:rPr>
+        <w:drawing>
+          <wp:inline distT="0" distB="0" distL="0" distR="0" wp14:anchorId="3CE77DFC" wp14:editId="4C85DC20">
+            <wp:extent cx="6858000" cy="794385"/>
+            <wp:effectExtent l="0" t="0" r="0" b="5715"/>
+            <wp:docPr id="1986567799" name="Picture 7"/>
+            <wp:cNvGraphicFramePr>
+              <a:graphicFrameLocks xmlns:a="http://schemas.openxmlformats.org/drawingml/2006/main" noChangeAspect="1"/>
+            </wp:cNvGraphicFramePr>
+            <a:graphic xmlns:a="http://schemas.openxmlformats.org/drawingml/2006/main">
+              <a:graphicData uri="http://schemas.openxmlformats.org/drawingml/2006/picture">
+                <pic:pic xmlns:pic="http://schemas.openxmlformats.org/drawingml/2006/picture">
+                  <pic:nvPicPr>
+                    <pic:cNvPr id="1986567799" name=""/>
+                    <pic:cNvPicPr/>
+                  </pic:nvPicPr>
+                  <pic:blipFill>
+                    <a:blip r:embed="rId10"/>
+                    <a:stretch>
+                      <a:fillRect/>
+                    </a:stretch>
+                  </pic:blipFill>
+                  <pic:spPr>
+                    <a:xfrm>
+                      <a:off x="0" y="0"/>
+                      <a:ext cx="6858000" cy="794385"/>
+                    </a:xfrm>
+                    <a:prstGeom prst="rect">
+                      <a:avLst/>
+                    </a:prstGeom>
+                  </pic:spPr>
+                </pic:pic>
+              </a:graphicData>
+            </a:graphic>
+          </wp:inline>
+        </w:drawing>
+      </w:r>
     </w:p>
     <w:sectPr>
       <w:pgSz w:w="12240" w:h="15840"/>
